--- a/NIR_Titul (1).docx
+++ b/NIR_Titul (1).docx
@@ -2475,7 +2475,7 @@
         <w:rPr>
           <w:rtl w:val="0"/>
         </w:rPr>
-        <w:t xml:space="preserve">В связи с ростом темпов жизни среднестатистического человека и дороговизной содержания собственного автомобиля возрастает спрос к услугам такси. С развитием технологий пришли удобные мобильные приложения, агрегирующие  множество компаний, предоставляющих услуги развозки пассажиров (таксопарков), и предоставляющие удобный интерфейс. В разработке и поддержке такого приложения возникает много проблем, которые требуют оперативного решения. Одна из таких проблем - мотивация водителей принимать заказы, которые, возможно, им не хочется принимать по некоторым причинам. Очевидно, что случаи, когда пассажир не может уехать из-за того, что все водители отказываются от поездки, плохо влияет на лояльность клиентов по отношению к приложению. Возникает задача мотивации таксистов принимать такие заказы. Было принято решение в введении рейтинга водителей (не путать с тарифами эконом, бизнес и т.п.), в зависимости от которого он получает больший приоритет при назначении на заказ и т.п.. Возникла нужда в разработке микросервиса, позволяющего начислять мотивировать, блокировать и разблокировать водителей, отправлять пуши и другие действия в соответствии с заданными правилами. Проверка изменения.</w:t>
+        <w:t xml:space="preserve">В связи с ростом темпов жизни среднестатистического человека и дороговизной содержания собственного автомобиля возрастает спрос к услугам такси. С развитием технологий пришли удобные мобильные приложения, агрегирующие  множество компаний, предоставляющих услуги развозки пассажиров (таксопарков), и предоставляющие удобный интерфейс. В разработке и поддержке такого приложения возникает много проблем, которые требуют оперативного решения. Одна из таких проблем - мотивация водителей принимать заказы, которые, возможно, им не хочется принимать по некоторым причинам. Очевидно, что случаи, когда пассажир не может уехать из-за того, что все водители отказываются от поездки, плохо влияет на лояльность клиентов по отношению к приложению. Возникает задача мотивации таксистов принимать такие заказы. Было принято решение в введении рейтинга водителей (не путать с тарифами эконом, бизнес и т.п.), в зависимости от которого он получает больший приоритет при назначении на заказ и т.п.. Возникла нужда в разработке микросервиса, позволяющего начислять мотивировать, блокировать и разблокировать водителей, отправлять пуши и другие действия в соответствии с заданными правилами.</w:t>
       </w:r>
       <w:r>
         <w:br w:type="page"/>
